--- a/ReadmeDocumentation.docx
+++ b/ReadmeDocumentation.docx
@@ -926,14 +926,7 @@
           <w:rFonts w:ascii="Segoe UI" w:hAnsi="Segoe UI" w:cs="Segoe UI"/>
           <w:shd w:val="clear" w:color="auto" w:fill="FFFFFF"/>
         </w:rPr>
-        <w:t xml:space="preserve">The JSON object for the 50 cities were </w:t>
-      </w:r>
-      <w:r>
-        <w:rPr>
-          <w:rFonts w:ascii="Segoe UI" w:hAnsi="Segoe UI" w:cs="Segoe UI"/>
-          <w:shd w:val="clear" w:color="auto" w:fill="FFFFFF"/>
-        </w:rPr>
-        <w:t>loaded</w:t>
+        <w:t>The JSON object for the 50 cities were loaded</w:t>
       </w:r>
     </w:p>
     <w:p>
@@ -977,21 +970,7 @@
           <w:rFonts w:ascii="Segoe UI" w:hAnsi="Segoe UI" w:cs="Segoe UI"/>
           <w:shd w:val="clear" w:color="auto" w:fill="FFFFFF"/>
         </w:rPr>
-        <w:t>D</w:t>
-      </w:r>
-      <w:r>
-        <w:rPr>
-          <w:rFonts w:ascii="Segoe UI" w:hAnsi="Segoe UI" w:cs="Segoe UI"/>
-          <w:shd w:val="clear" w:color="auto" w:fill="FFFFFF"/>
-        </w:rPr>
-        <w:t>ataframes were concatenated and converted to csv files</w:t>
-      </w:r>
-      <w:r>
-        <w:rPr>
-          <w:rFonts w:ascii="Segoe UI" w:hAnsi="Segoe UI" w:cs="Segoe UI"/>
-          <w:shd w:val="clear" w:color="auto" w:fill="FFFFFF"/>
-        </w:rPr>
-        <w:t xml:space="preserve"> for export</w:t>
+        <w:t>Dataframes were concatenated and converted to csv files for export</w:t>
       </w:r>
     </w:p>
     <w:p>
@@ -1111,10 +1090,21 @@
     </w:p>
     <w:p>
       <w:pPr>
-        <w:rPr>
-          <w:rFonts w:ascii="Segoe UI" w:hAnsi="Segoe UI" w:cs="Segoe UI"/>
-        </w:rPr>
-      </w:pPr>
+        <w:pStyle w:val="ListParagraph"/>
+        <w:numPr>
+          <w:ilvl w:val="0"/>
+          <w:numId w:val="11"/>
+        </w:numPr>
+        <w:rPr>
+          <w:rFonts w:ascii="Segoe UI" w:hAnsi="Segoe UI" w:cs="Segoe UI"/>
+        </w:rPr>
+      </w:pPr>
+      <w:r>
+        <w:rPr>
+          <w:rFonts w:ascii="Segoe UI" w:hAnsi="Segoe UI" w:cs="Segoe UI"/>
+        </w:rPr>
+        <w:t>We had to each run code so as not to get blocked</w:t>
+      </w:r>
     </w:p>
     <w:p>
       <w:pPr>
@@ -1132,7 +1122,11 @@
     </w:p>
     <w:p>
       <w:pPr>
-        <w:ind w:left="360"/>
+        <w:pStyle w:val="ListParagraph"/>
+        <w:numPr>
+          <w:ilvl w:val="0"/>
+          <w:numId w:val="15"/>
+        </w:numPr>
         <w:rPr>
           <w:rFonts w:ascii="Segoe UI" w:hAnsi="Segoe UI" w:cs="Segoe UI"/>
         </w:rPr>
@@ -1296,6 +1290,11 @@
     </w:p>
     <w:p>
       <w:pPr>
+        <w:pStyle w:val="ListParagraph"/>
+        <w:numPr>
+          <w:ilvl w:val="0"/>
+          <w:numId w:val="14"/>
+        </w:numPr>
         <w:rPr>
           <w:rFonts w:ascii="Segoe UI" w:hAnsi="Segoe UI" w:cs="Segoe UI"/>
         </w:rPr>
@@ -1309,6 +1308,11 @@
     </w:p>
     <w:p>
       <w:pPr>
+        <w:pStyle w:val="ListParagraph"/>
+        <w:numPr>
+          <w:ilvl w:val="0"/>
+          <w:numId w:val="14"/>
+        </w:numPr>
         <w:rPr>
           <w:rFonts w:ascii="Segoe UI" w:hAnsi="Segoe UI" w:cs="Segoe UI"/>
         </w:rPr>
@@ -1322,6 +1326,36 @@
     </w:p>
     <w:p>
       <w:pPr>
+        <w:pStyle w:val="ListParagraph"/>
+        <w:numPr>
+          <w:ilvl w:val="0"/>
+          <w:numId w:val="14"/>
+        </w:numPr>
+        <w:rPr>
+          <w:rFonts w:ascii="Segoe UI" w:hAnsi="Segoe UI" w:cs="Segoe UI"/>
+        </w:rPr>
+      </w:pPr>
+      <w:r>
+        <w:rPr>
+          <w:rFonts w:ascii="Segoe UI" w:hAnsi="Segoe UI" w:cs="Segoe UI"/>
+        </w:rPr>
+        <w:t>Impo</w:t>
+      </w:r>
+      <w:r>
+        <w:rPr>
+          <w:rFonts w:ascii="Segoe UI" w:hAnsi="Segoe UI" w:cs="Segoe UI"/>
+        </w:rPr>
+        <w:t>r</w:t>
+      </w:r>
+      <w:r>
+        <w:rPr>
+          <w:rFonts w:ascii="Segoe UI" w:hAnsi="Segoe UI" w:cs="Segoe UI"/>
+        </w:rPr>
+        <w:t>ted csv files into their tables</w:t>
+      </w:r>
+    </w:p>
+    <w:p>
+      <w:pPr>
         <w:rPr>
           <w:rFonts w:ascii="Segoe UI" w:hAnsi="Segoe UI" w:cs="Segoe UI"/>
         </w:rPr>
@@ -1338,6 +1372,12 @@
           <w:rFonts w:ascii="Segoe UI" w:hAnsi="Segoe UI" w:cs="Segoe UI"/>
         </w:rPr>
         <w:t>ERD included called:</w:t>
+      </w:r>
+      <w:r>
+        <w:rPr>
+          <w:rFonts w:ascii="Segoe UI" w:hAnsi="Segoe UI" w:cs="Segoe UI"/>
+        </w:rPr>
+        <w:t xml:space="preserve"> ERD</w:t>
       </w:r>
     </w:p>
     <w:p/>
@@ -1996,6 +2036,119 @@
     </w:lvl>
   </w:abstractNum>
   <w:abstractNum w:abstractNumId="5" w15:restartNumberingAfterBreak="0">
+    <w:nsid w:val="32EC575B"/>
+    <w:multiLevelType w:val="hybridMultilevel"/>
+    <w:tmpl w:val="F0A47762"/>
+    <w:lvl w:ilvl="0" w:tplc="04090003">
+      <w:start w:val="1"/>
+      <w:numFmt w:val="bullet"/>
+      <w:lvlText w:val="o"/>
+      <w:lvlJc w:val="left"/>
+      <w:pPr>
+        <w:ind w:left="720" w:hanging="360"/>
+      </w:pPr>
+      <w:rPr>
+        <w:rFonts w:ascii="Courier New" w:hAnsi="Courier New" w:cs="Courier New" w:hint="default"/>
+      </w:rPr>
+    </w:lvl>
+    <w:lvl w:ilvl="1" w:tplc="04090003" w:tentative="1">
+      <w:start w:val="1"/>
+      <w:numFmt w:val="bullet"/>
+      <w:lvlText w:val="o"/>
+      <w:lvlJc w:val="left"/>
+      <w:pPr>
+        <w:ind w:left="1440" w:hanging="360"/>
+      </w:pPr>
+      <w:rPr>
+        <w:rFonts w:ascii="Courier New" w:hAnsi="Courier New" w:cs="Courier New" w:hint="default"/>
+      </w:rPr>
+    </w:lvl>
+    <w:lvl w:ilvl="2" w:tplc="04090005" w:tentative="1">
+      <w:start w:val="1"/>
+      <w:numFmt w:val="bullet"/>
+      <w:lvlText w:val=""/>
+      <w:lvlJc w:val="left"/>
+      <w:pPr>
+        <w:ind w:left="2160" w:hanging="360"/>
+      </w:pPr>
+      <w:rPr>
+        <w:rFonts w:ascii="Wingdings" w:hAnsi="Wingdings" w:hint="default"/>
+      </w:rPr>
+    </w:lvl>
+    <w:lvl w:ilvl="3" w:tplc="04090001" w:tentative="1">
+      <w:start w:val="1"/>
+      <w:numFmt w:val="bullet"/>
+      <w:lvlText w:val=""/>
+      <w:lvlJc w:val="left"/>
+      <w:pPr>
+        <w:ind w:left="2880" w:hanging="360"/>
+      </w:pPr>
+      <w:rPr>
+        <w:rFonts w:ascii="Symbol" w:hAnsi="Symbol" w:hint="default"/>
+      </w:rPr>
+    </w:lvl>
+    <w:lvl w:ilvl="4" w:tplc="04090003" w:tentative="1">
+      <w:start w:val="1"/>
+      <w:numFmt w:val="bullet"/>
+      <w:lvlText w:val="o"/>
+      <w:lvlJc w:val="left"/>
+      <w:pPr>
+        <w:ind w:left="3600" w:hanging="360"/>
+      </w:pPr>
+      <w:rPr>
+        <w:rFonts w:ascii="Courier New" w:hAnsi="Courier New" w:cs="Courier New" w:hint="default"/>
+      </w:rPr>
+    </w:lvl>
+    <w:lvl w:ilvl="5" w:tplc="04090005" w:tentative="1">
+      <w:start w:val="1"/>
+      <w:numFmt w:val="bullet"/>
+      <w:lvlText w:val=""/>
+      <w:lvlJc w:val="left"/>
+      <w:pPr>
+        <w:ind w:left="4320" w:hanging="360"/>
+      </w:pPr>
+      <w:rPr>
+        <w:rFonts w:ascii="Wingdings" w:hAnsi="Wingdings" w:hint="default"/>
+      </w:rPr>
+    </w:lvl>
+    <w:lvl w:ilvl="6" w:tplc="04090001" w:tentative="1">
+      <w:start w:val="1"/>
+      <w:numFmt w:val="bullet"/>
+      <w:lvlText w:val=""/>
+      <w:lvlJc w:val="left"/>
+      <w:pPr>
+        <w:ind w:left="5040" w:hanging="360"/>
+      </w:pPr>
+      <w:rPr>
+        <w:rFonts w:ascii="Symbol" w:hAnsi="Symbol" w:hint="default"/>
+      </w:rPr>
+    </w:lvl>
+    <w:lvl w:ilvl="7" w:tplc="04090003" w:tentative="1">
+      <w:start w:val="1"/>
+      <w:numFmt w:val="bullet"/>
+      <w:lvlText w:val="o"/>
+      <w:lvlJc w:val="left"/>
+      <w:pPr>
+        <w:ind w:left="5760" w:hanging="360"/>
+      </w:pPr>
+      <w:rPr>
+        <w:rFonts w:ascii="Courier New" w:hAnsi="Courier New" w:cs="Courier New" w:hint="default"/>
+      </w:rPr>
+    </w:lvl>
+    <w:lvl w:ilvl="8" w:tplc="04090005" w:tentative="1">
+      <w:start w:val="1"/>
+      <w:numFmt w:val="bullet"/>
+      <w:lvlText w:val=""/>
+      <w:lvlJc w:val="left"/>
+      <w:pPr>
+        <w:ind w:left="6480" w:hanging="360"/>
+      </w:pPr>
+      <w:rPr>
+        <w:rFonts w:ascii="Wingdings" w:hAnsi="Wingdings" w:hint="default"/>
+      </w:rPr>
+    </w:lvl>
+  </w:abstractNum>
+  <w:abstractNum w:abstractNumId="6" w15:restartNumberingAfterBreak="0">
     <w:nsid w:val="372D0493"/>
     <w:multiLevelType w:val="hybridMultilevel"/>
     <w:tmpl w:val="66229F98"/>
@@ -2108,7 +2261,7 @@
       </w:rPr>
     </w:lvl>
   </w:abstractNum>
-  <w:abstractNum w:abstractNumId="6" w15:restartNumberingAfterBreak="0">
+  <w:abstractNum w:abstractNumId="7" w15:restartNumberingAfterBreak="0">
     <w:nsid w:val="467131BF"/>
     <w:multiLevelType w:val="hybridMultilevel"/>
     <w:tmpl w:val="58284F44"/>
@@ -2221,7 +2374,7 @@
       </w:rPr>
     </w:lvl>
   </w:abstractNum>
-  <w:abstractNum w:abstractNumId="7" w15:restartNumberingAfterBreak="0">
+  <w:abstractNum w:abstractNumId="8" w15:restartNumberingAfterBreak="0">
     <w:nsid w:val="4734485A"/>
     <w:multiLevelType w:val="hybridMultilevel"/>
     <w:tmpl w:val="E2DA4712"/>
@@ -2334,7 +2487,7 @@
       </w:rPr>
     </w:lvl>
   </w:abstractNum>
-  <w:abstractNum w:abstractNumId="8" w15:restartNumberingAfterBreak="0">
+  <w:abstractNum w:abstractNumId="9" w15:restartNumberingAfterBreak="0">
     <w:nsid w:val="4F8C0442"/>
     <w:multiLevelType w:val="multilevel"/>
     <w:tmpl w:val="14020C6E"/>
@@ -2483,7 +2636,7 @@
       </w:rPr>
     </w:lvl>
   </w:abstractNum>
-  <w:abstractNum w:abstractNumId="9" w15:restartNumberingAfterBreak="0">
+  <w:abstractNum w:abstractNumId="10" w15:restartNumberingAfterBreak="0">
     <w:nsid w:val="5D8F6F01"/>
     <w:multiLevelType w:val="hybridMultilevel"/>
     <w:tmpl w:val="8466DF86"/>
@@ -2596,7 +2749,7 @@
       </w:rPr>
     </w:lvl>
   </w:abstractNum>
-  <w:abstractNum w:abstractNumId="10" w15:restartNumberingAfterBreak="0">
+  <w:abstractNum w:abstractNumId="11" w15:restartNumberingAfterBreak="0">
     <w:nsid w:val="5E8261F8"/>
     <w:multiLevelType w:val="hybridMultilevel"/>
     <w:tmpl w:val="54B8A70E"/>
@@ -2709,7 +2862,120 @@
       </w:rPr>
     </w:lvl>
   </w:abstractNum>
-  <w:abstractNum w:abstractNumId="11" w15:restartNumberingAfterBreak="0">
+  <w:abstractNum w:abstractNumId="12" w15:restartNumberingAfterBreak="0">
+    <w:nsid w:val="611107B8"/>
+    <w:multiLevelType w:val="hybridMultilevel"/>
+    <w:tmpl w:val="A4FAB932"/>
+    <w:lvl w:ilvl="0" w:tplc="04090001">
+      <w:start w:val="1"/>
+      <w:numFmt w:val="bullet"/>
+      <w:lvlText w:val=""/>
+      <w:lvlJc w:val="left"/>
+      <w:pPr>
+        <w:ind w:left="1080" w:hanging="360"/>
+      </w:pPr>
+      <w:rPr>
+        <w:rFonts w:ascii="Symbol" w:hAnsi="Symbol" w:cs="Symbol" w:hint="default"/>
+      </w:rPr>
+    </w:lvl>
+    <w:lvl w:ilvl="1" w:tplc="04090003" w:tentative="1">
+      <w:start w:val="1"/>
+      <w:numFmt w:val="bullet"/>
+      <w:lvlText w:val="o"/>
+      <w:lvlJc w:val="left"/>
+      <w:pPr>
+        <w:ind w:left="1800" w:hanging="360"/>
+      </w:pPr>
+      <w:rPr>
+        <w:rFonts w:ascii="Courier New" w:hAnsi="Courier New" w:cs="Courier New" w:hint="default"/>
+      </w:rPr>
+    </w:lvl>
+    <w:lvl w:ilvl="2" w:tplc="04090005" w:tentative="1">
+      <w:start w:val="1"/>
+      <w:numFmt w:val="bullet"/>
+      <w:lvlText w:val=""/>
+      <w:lvlJc w:val="left"/>
+      <w:pPr>
+        <w:ind w:left="2520" w:hanging="360"/>
+      </w:pPr>
+      <w:rPr>
+        <w:rFonts w:ascii="Wingdings" w:hAnsi="Wingdings" w:hint="default"/>
+      </w:rPr>
+    </w:lvl>
+    <w:lvl w:ilvl="3" w:tplc="04090001" w:tentative="1">
+      <w:start w:val="1"/>
+      <w:numFmt w:val="bullet"/>
+      <w:lvlText w:val=""/>
+      <w:lvlJc w:val="left"/>
+      <w:pPr>
+        <w:ind w:left="3240" w:hanging="360"/>
+      </w:pPr>
+      <w:rPr>
+        <w:rFonts w:ascii="Symbol" w:hAnsi="Symbol" w:hint="default"/>
+      </w:rPr>
+    </w:lvl>
+    <w:lvl w:ilvl="4" w:tplc="04090003" w:tentative="1">
+      <w:start w:val="1"/>
+      <w:numFmt w:val="bullet"/>
+      <w:lvlText w:val="o"/>
+      <w:lvlJc w:val="left"/>
+      <w:pPr>
+        <w:ind w:left="3960" w:hanging="360"/>
+      </w:pPr>
+      <w:rPr>
+        <w:rFonts w:ascii="Courier New" w:hAnsi="Courier New" w:cs="Courier New" w:hint="default"/>
+      </w:rPr>
+    </w:lvl>
+    <w:lvl w:ilvl="5" w:tplc="04090005" w:tentative="1">
+      <w:start w:val="1"/>
+      <w:numFmt w:val="bullet"/>
+      <w:lvlText w:val=""/>
+      <w:lvlJc w:val="left"/>
+      <w:pPr>
+        <w:ind w:left="4680" w:hanging="360"/>
+      </w:pPr>
+      <w:rPr>
+        <w:rFonts w:ascii="Wingdings" w:hAnsi="Wingdings" w:hint="default"/>
+      </w:rPr>
+    </w:lvl>
+    <w:lvl w:ilvl="6" w:tplc="04090001" w:tentative="1">
+      <w:start w:val="1"/>
+      <w:numFmt w:val="bullet"/>
+      <w:lvlText w:val=""/>
+      <w:lvlJc w:val="left"/>
+      <w:pPr>
+        <w:ind w:left="5400" w:hanging="360"/>
+      </w:pPr>
+      <w:rPr>
+        <w:rFonts w:ascii="Symbol" w:hAnsi="Symbol" w:hint="default"/>
+      </w:rPr>
+    </w:lvl>
+    <w:lvl w:ilvl="7" w:tplc="04090003" w:tentative="1">
+      <w:start w:val="1"/>
+      <w:numFmt w:val="bullet"/>
+      <w:lvlText w:val="o"/>
+      <w:lvlJc w:val="left"/>
+      <w:pPr>
+        <w:ind w:left="6120" w:hanging="360"/>
+      </w:pPr>
+      <w:rPr>
+        <w:rFonts w:ascii="Courier New" w:hAnsi="Courier New" w:cs="Courier New" w:hint="default"/>
+      </w:rPr>
+    </w:lvl>
+    <w:lvl w:ilvl="8" w:tplc="04090005" w:tentative="1">
+      <w:start w:val="1"/>
+      <w:numFmt w:val="bullet"/>
+      <w:lvlText w:val=""/>
+      <w:lvlJc w:val="left"/>
+      <w:pPr>
+        <w:ind w:left="6840" w:hanging="360"/>
+      </w:pPr>
+      <w:rPr>
+        <w:rFonts w:ascii="Wingdings" w:hAnsi="Wingdings" w:hint="default"/>
+      </w:rPr>
+    </w:lvl>
+  </w:abstractNum>
+  <w:abstractNum w:abstractNumId="13" w15:restartNumberingAfterBreak="0">
     <w:nsid w:val="727533D0"/>
     <w:multiLevelType w:val="hybridMultilevel"/>
     <w:tmpl w:val="BD54BE54"/>
@@ -2822,7 +3088,7 @@
       </w:rPr>
     </w:lvl>
   </w:abstractNum>
-  <w:abstractNum w:abstractNumId="12" w15:restartNumberingAfterBreak="0">
+  <w:abstractNum w:abstractNumId="14" w15:restartNumberingAfterBreak="0">
     <w:nsid w:val="79F20960"/>
     <w:multiLevelType w:val="hybridMultilevel"/>
     <w:tmpl w:val="D0E68200"/>
@@ -2939,40 +3205,46 @@
     <w:abstractNumId w:val="4"/>
   </w:num>
   <w:num w:numId="2">
-    <w:abstractNumId w:val="9"/>
+    <w:abstractNumId w:val="10"/>
   </w:num>
   <w:num w:numId="3">
-    <w:abstractNumId w:val="10"/>
+    <w:abstractNumId w:val="11"/>
   </w:num>
   <w:num w:numId="4">
-    <w:abstractNumId w:val="11"/>
+    <w:abstractNumId w:val="13"/>
   </w:num>
   <w:num w:numId="5">
     <w:abstractNumId w:val="3"/>
   </w:num>
   <w:num w:numId="6">
-    <w:abstractNumId w:val="8"/>
+    <w:abstractNumId w:val="9"/>
   </w:num>
   <w:num w:numId="7">
-    <w:abstractNumId w:val="6"/>
+    <w:abstractNumId w:val="7"/>
   </w:num>
   <w:num w:numId="8">
     <w:abstractNumId w:val="0"/>
   </w:num>
   <w:num w:numId="9">
-    <w:abstractNumId w:val="7"/>
+    <w:abstractNumId w:val="8"/>
   </w:num>
   <w:num w:numId="10">
-    <w:abstractNumId w:val="12"/>
+    <w:abstractNumId w:val="14"/>
   </w:num>
   <w:num w:numId="11">
-    <w:abstractNumId w:val="5"/>
+    <w:abstractNumId w:val="6"/>
   </w:num>
   <w:num w:numId="12">
     <w:abstractNumId w:val="2"/>
   </w:num>
   <w:num w:numId="13">
     <w:abstractNumId w:val="1"/>
+  </w:num>
+  <w:num w:numId="14">
+    <w:abstractNumId w:val="5"/>
+  </w:num>
+  <w:num w:numId="15">
+    <w:abstractNumId w:val="12"/>
   </w:num>
 </w:numbering>
 </file>
